--- a/class 5/Web and Internet: 11-12/web 1/1. Lecture Note/1.docx
+++ b/class 5/Web and Internet: 11-12/web 1/1. Lecture Note/1.docx
@@ -4,7 +4,6 @@
   <w:body>
     <w:p>
       <w:pPr>
-        <w:ind w:firstLine="2209" w:firstLineChars="100"/>
         <w:jc w:val="both"/>
         <w:rPr>
           <w:rFonts w:hint="default" w:ascii="Uroob" w:hAnsi="Uroob" w:cs="Uroob"/>
@@ -1168,8 +1167,13 @@
         <w:bidi w:val="0"/>
         <w:spacing w:line="240" w:lineRule="auto"/>
       </w:pPr>
-      <w:r>
-        <w:t>If you find a website you want to view later, it can be hard to memorize the exact web address. Bookmarks, also known as favorites, are a great way to save and organize specific websites so you can revisit them again and again. Simply locate and select the Star icon to bookmark the current website.</w:t>
+      <w:bookmarkStart w:id="0" w:name="_GoBack"/>
+      <w:r>
+        <w:t>If you find a website you want to view later</w:t>
+      </w:r>
+      <w:bookmarkEnd w:id="0"/>
+      <w:r>
+        <w:t>, it can be hard to memorize the exact web address. Bookmarks, also known as favorites, are a great way to save and organize specific websites so you can revisit them again and again. Simply locate and select the Star icon to bookmark the current website.</w:t>
       </w:r>
     </w:p>
     <w:p/>
@@ -1310,8 +1314,6 @@
         <w:widowControl/>
         <w:suppressLineNumbers w:val="0"/>
       </w:pPr>
-      <w:bookmarkStart w:id="0" w:name="_GoBack"/>
-      <w:bookmarkEnd w:id="0"/>
     </w:p>
     <w:p>
       <w:pPr>
